--- a/3.8. Компьютерные сети, лекция 3.docx
+++ b/3.8. Компьютерные сети, лекция 3.docx
@@ -2234,7 +2234,6 @@
         <w:rPr>
           <w:rFonts w:ascii="Times New Roman" w:hAnsi="Times New Roman" w:cs="Times New Roman"/>
           <w:sz w:val="24"/>
-          <w:lang w:val="en-US"/>
         </w:rPr>
       </w:pPr>
       <w:r>
@@ -2265,7 +2264,21 @@
           <w:rFonts w:ascii="Times New Roman" w:hAnsi="Times New Roman" w:cs="Times New Roman"/>
           <w:sz w:val="24"/>
         </w:rPr>
-        <w:t xml:space="preserve"> в активном режиме, необходимо 3 </w:t>
+        <w:t xml:space="preserve"> в активном режиме, необходимо </w:t>
+      </w:r>
+      <w:r>
+        <w:rPr>
+          <w:rFonts w:ascii="Times New Roman" w:hAnsi="Times New Roman" w:cs="Times New Roman"/>
+          <w:sz w:val="24"/>
+        </w:rPr>
+        <w:t>как минимум 5</w:t>
+      </w:r>
+      <w:r>
+        <w:rPr>
+          <w:rFonts w:ascii="Times New Roman" w:hAnsi="Times New Roman" w:cs="Times New Roman"/>
+          <w:sz w:val="24"/>
+        </w:rPr>
+        <w:t xml:space="preserve"> </w:t>
       </w:r>
       <w:r>
         <w:rPr>
@@ -2280,10 +2293,47 @@
           <w:rFonts w:ascii="Times New Roman" w:hAnsi="Times New Roman" w:cs="Times New Roman"/>
           <w:sz w:val="24"/>
         </w:rPr>
-        <w:t xml:space="preserve"> адреса.</w:t>
+        <w:t xml:space="preserve"> адресов, </w:t>
+      </w:r>
+      <w:r>
+        <w:rPr>
+          <w:rFonts w:ascii="Times New Roman" w:hAnsi="Times New Roman" w:cs="Times New Roman"/>
+          <w:sz w:val="24"/>
+        </w:rPr>
+        <w:t xml:space="preserve">при входящем трафике 1.5 Гбит/с и физических </w:t>
+      </w:r>
+      <w:proofErr w:type="spellStart"/>
+      <w:r>
+        <w:rPr>
+          <w:rFonts w:ascii="Times New Roman" w:hAnsi="Times New Roman" w:cs="Times New Roman"/>
+          <w:sz w:val="24"/>
+        </w:rPr>
+        <w:t>линках</w:t>
+      </w:r>
+      <w:proofErr w:type="spellEnd"/>
+      <w:r>
+        <w:rPr>
+          <w:rFonts w:ascii="Times New Roman" w:hAnsi="Times New Roman" w:cs="Times New Roman"/>
+          <w:sz w:val="24"/>
+        </w:rPr>
+        <w:t xml:space="preserve"> хостов в 1 Гбит/с</w:t>
+      </w:r>
+      <w:r>
+        <w:rPr>
+          <w:rFonts w:ascii="Times New Roman" w:hAnsi="Times New Roman" w:cs="Times New Roman"/>
+          <w:sz w:val="24"/>
+        </w:rPr>
+        <w:t xml:space="preserve">. Чтобы обеспечить достаточную </w:t>
       </w:r>
       <w:bookmarkStart w:id="0" w:name="_GoBack"/>
       <w:bookmarkEnd w:id="0"/>
+      <w:r>
+        <w:rPr>
+          <w:rFonts w:ascii="Times New Roman" w:hAnsi="Times New Roman" w:cs="Times New Roman"/>
+          <w:sz w:val="24"/>
+        </w:rPr>
+        <w:t>пропускную способность.</w:t>
+      </w:r>
     </w:p>
     <w:sectPr>
       <w:pgSz w:w="11906" w:h="16838"/>
